--- a/documents/charter.docx
+++ b/documents/charter.docx
@@ -264,6 +264,12 @@
                 <w:szCs w:val="20"/>
               </w:rPr>
             </w:pPr>
+            <w:r>
+              <w:rPr>
+                <w:rFonts w:ascii="宋体" w:eastAsia="宋体" w:hAnsi="宋体" w:hint="eastAsia"/>
+              </w:rPr>
+              <w:t>詹熹</w:t>
+            </w:r>
           </w:p>
         </w:tc>
         <w:tc>
@@ -286,6 +292,12 @@
                 <w:szCs w:val="20"/>
               </w:rPr>
             </w:pPr>
+            <w:r>
+              <w:rPr>
+                <w:rFonts w:ascii="宋体" w:eastAsia="宋体" w:hAnsi="宋体" w:hint="eastAsia"/>
+              </w:rPr>
+              <w:t>2021/9/15</w:t>
+            </w:r>
           </w:p>
         </w:tc>
         <w:tc>
@@ -308,6 +320,12 @@
                 <w:szCs w:val="20"/>
               </w:rPr>
             </w:pPr>
+            <w:r>
+              <w:rPr>
+                <w:rFonts w:ascii="宋体" w:eastAsia="宋体" w:hAnsi="宋体" w:hint="eastAsia"/>
+              </w:rPr>
+              <w:t>创建项目章程文档</w:t>
+            </w:r>
           </w:p>
         </w:tc>
       </w:tr>
@@ -332,6 +350,12 @@
                 <w:szCs w:val="20"/>
               </w:rPr>
             </w:pPr>
+            <w:r>
+              <w:rPr>
+                <w:rFonts w:ascii="宋体" w:eastAsia="宋体" w:hAnsi="宋体" w:hint="eastAsia"/>
+              </w:rPr>
+              <w:t>詹熹</w:t>
+            </w:r>
           </w:p>
         </w:tc>
         <w:tc>
@@ -354,6 +378,12 @@
                 <w:szCs w:val="20"/>
               </w:rPr>
             </w:pPr>
+            <w:r>
+              <w:rPr>
+                <w:rFonts w:ascii="宋体" w:eastAsia="宋体" w:hAnsi="宋体" w:hint="eastAsia"/>
+              </w:rPr>
+              <w:t>2021/10/10</w:t>
+            </w:r>
           </w:p>
         </w:tc>
         <w:tc>
@@ -376,6 +406,12 @@
                 <w:szCs w:val="20"/>
               </w:rPr>
             </w:pPr>
+            <w:r>
+              <w:rPr>
+                <w:rFonts w:ascii="宋体" w:eastAsia="宋体" w:hAnsi="宋体" w:hint="eastAsia"/>
+              </w:rPr>
+              <w:t>完善文档内容</w:t>
+            </w:r>
           </w:p>
         </w:tc>
       </w:tr>
@@ -477,7 +513,6 @@
         <w:ind w:firstLineChars="0" w:firstLine="0"/>
         <w:jc w:val="center"/>
         <w:rPr>
-          <w:rFonts w:hint="eastAsia"/>
           <w:sz w:val="48"/>
         </w:rPr>
       </w:pPr>
@@ -527,7 +562,7 @@
         </w:rPr>
         <w:fldChar w:fldCharType="separate"/>
       </w:r>
-      <w:hyperlink w:anchor="_Toc85274925" w:history="1">
+      <w:hyperlink w:anchor="_Toc85275483" w:history="1">
         <w:r>
           <w:rPr>
             <w:rStyle w:val="a9"/>
@@ -561,7 +596,7 @@
             <w:noProof/>
             <w:webHidden/>
           </w:rPr>
-          <w:instrText xml:space="preserve"> PAGEREF _Toc85274925 \h </w:instrText>
+          <w:instrText xml:space="preserve"> PAGEREF _Toc85275483 \h </w:instrText>
         </w:r>
         <w:r>
           <w:rPr>
@@ -608,7 +643,7 @@
           <w:szCs w:val="22"/>
         </w:rPr>
       </w:pPr>
-      <w:hyperlink w:anchor="_Toc85274926" w:history="1">
+      <w:hyperlink w:anchor="_Toc85275484" w:history="1">
         <w:r>
           <w:rPr>
             <w:rStyle w:val="a9"/>
@@ -642,7 +677,7 @@
             <w:noProof/>
             <w:webHidden/>
           </w:rPr>
-          <w:instrText xml:space="preserve"> PAGEREF _Toc85274926 \h </w:instrText>
+          <w:instrText xml:space="preserve"> PAGEREF _Toc85275484 \h </w:instrText>
         </w:r>
         <w:r>
           <w:rPr>
@@ -689,7 +724,7 @@
           <w:szCs w:val="22"/>
         </w:rPr>
       </w:pPr>
-      <w:hyperlink w:anchor="_Toc85274927" w:history="1">
+      <w:hyperlink w:anchor="_Toc85275485" w:history="1">
         <w:r>
           <w:rPr>
             <w:rStyle w:val="a9"/>
@@ -723,7 +758,7 @@
             <w:noProof/>
             <w:webHidden/>
           </w:rPr>
-          <w:instrText xml:space="preserve"> PAGEREF _Toc85274927 \h </w:instrText>
+          <w:instrText xml:space="preserve"> PAGEREF _Toc85275485 \h </w:instrText>
         </w:r>
         <w:r>
           <w:rPr>
@@ -770,7 +805,7 @@
           <w:szCs w:val="22"/>
         </w:rPr>
       </w:pPr>
-      <w:hyperlink w:anchor="_Toc85274928" w:history="1">
+      <w:hyperlink w:anchor="_Toc85275486" w:history="1">
         <w:r>
           <w:rPr>
             <w:rStyle w:val="a9"/>
@@ -804,7 +839,7 @@
             <w:noProof/>
             <w:webHidden/>
           </w:rPr>
-          <w:instrText xml:space="preserve"> PAGEREF _Toc85274928 \h </w:instrText>
+          <w:instrText xml:space="preserve"> PAGEREF _Toc85275486 \h </w:instrText>
         </w:r>
         <w:r>
           <w:rPr>
@@ -825,6 +860,87 @@
             <w:webHidden/>
           </w:rPr>
           <w:t>5</w:t>
+        </w:r>
+        <w:r>
+          <w:rPr>
+            <w:noProof/>
+            <w:webHidden/>
+          </w:rPr>
+          <w:fldChar w:fldCharType="end"/>
+        </w:r>
+      </w:hyperlink>
+    </w:p>
+    <w:p>
+      <w:pPr>
+        <w:pStyle w:val="TOC1"/>
+        <w:tabs>
+          <w:tab w:val="right" w:leader="dot" w:pos="9350"/>
+        </w:tabs>
+        <w:ind w:firstLine="422"/>
+        <w:rPr>
+          <w:rFonts w:asciiTheme="minorHAnsi" w:eastAsiaTheme="minorEastAsia" w:hAnsiTheme="minorHAnsi" w:cstheme="minorBidi"/>
+          <w:b w:val="0"/>
+          <w:bCs w:val="0"/>
+          <w:caps w:val="0"/>
+          <w:noProof/>
+          <w:szCs w:val="22"/>
+        </w:rPr>
+      </w:pPr>
+      <w:hyperlink w:anchor="_Toc85275487" w:history="1">
+        <w:r>
+          <w:rPr>
+            <w:rStyle w:val="a9"/>
+            <w:noProof/>
+          </w:rPr>
+          <w:t xml:space="preserve">5. </w:t>
+        </w:r>
+        <w:r>
+          <w:rPr>
+            <w:rStyle w:val="a9"/>
+            <w:noProof/>
+          </w:rPr>
+          <w:t>项目成员与职责</w:t>
+        </w:r>
+        <w:r>
+          <w:rPr>
+            <w:noProof/>
+            <w:webHidden/>
+          </w:rPr>
+          <w:tab/>
+        </w:r>
+        <w:r>
+          <w:rPr>
+            <w:noProof/>
+            <w:webHidden/>
+          </w:rPr>
+          <w:fldChar w:fldCharType="begin"/>
+        </w:r>
+        <w:r>
+          <w:rPr>
+            <w:noProof/>
+            <w:webHidden/>
+          </w:rPr>
+          <w:instrText xml:space="preserve"> PAGEREF _Toc85275487 \h </w:instrText>
+        </w:r>
+        <w:r>
+          <w:rPr>
+            <w:noProof/>
+            <w:webHidden/>
+          </w:rPr>
+        </w:r>
+        <w:r>
+          <w:rPr>
+            <w:noProof/>
+            <w:webHidden/>
+          </w:rPr>
+          <w:fldChar w:fldCharType="separate"/>
+        </w:r>
+        <w:r>
+          <w:rPr>
+            <w:noProof/>
+            <w:webHidden/>
+          </w:rPr>
+          <w:t>6</w:t>
         </w:r>
         <w:r>
           <w:rPr>
@@ -859,19 +975,13 @@
     <w:p/>
     <w:p/>
     <w:p/>
-    <w:p>
-      <w:pPr>
-        <w:rPr>
-          <w:rFonts w:hint="eastAsia"/>
-        </w:rPr>
-      </w:pPr>
-    </w:p>
+    <w:p/>
     <w:p>
       <w:pPr>
         <w:pStyle w:val="1"/>
         <w:spacing w:before="240" w:after="240" w:line="300" w:lineRule="auto"/>
       </w:pPr>
-      <w:bookmarkStart w:id="0" w:name="_Toc85274925"/>
+      <w:bookmarkStart w:id="0" w:name="_Toc85275483"/>
       <w:r>
         <w:rPr>
           <w:rFonts w:hint="eastAsia"/>
@@ -900,7 +1010,7 @@
             <w:pPr>
               <w:spacing w:line="360" w:lineRule="auto"/>
               <w:rPr>
-                <w:rFonts w:ascii="宋体" w:hAnsi="宋体" w:hint="eastAsia"/>
+                <w:rFonts w:ascii="宋体" w:hAnsi="宋体"/>
                 <w:sz w:val="21"/>
                 <w:szCs w:val="21"/>
               </w:rPr>
@@ -923,7 +1033,7 @@
             <w:pPr>
               <w:spacing w:line="360" w:lineRule="auto"/>
               <w:rPr>
-                <w:rFonts w:ascii="宋体" w:hAnsi="宋体" w:hint="eastAsia"/>
+                <w:rFonts w:ascii="宋体" w:hAnsi="宋体"/>
                 <w:sz w:val="21"/>
                 <w:szCs w:val="21"/>
               </w:rPr>
@@ -956,7 +1066,7 @@
             <w:pPr>
               <w:spacing w:line="360" w:lineRule="auto"/>
               <w:rPr>
-                <w:rFonts w:ascii="宋体" w:hAnsi="宋体" w:hint="eastAsia"/>
+                <w:rFonts w:ascii="宋体" w:hAnsi="宋体"/>
                 <w:sz w:val="21"/>
                 <w:szCs w:val="21"/>
               </w:rPr>
@@ -979,7 +1089,7 @@
             <w:pPr>
               <w:spacing w:line="360" w:lineRule="auto"/>
               <w:rPr>
-                <w:rFonts w:ascii="宋体" w:hAnsi="宋体" w:hint="eastAsia"/>
+                <w:rFonts w:ascii="宋体" w:hAnsi="宋体"/>
                 <w:sz w:val="21"/>
                 <w:szCs w:val="21"/>
               </w:rPr>
@@ -1004,7 +1114,7 @@
             <w:pPr>
               <w:spacing w:line="360" w:lineRule="auto"/>
               <w:rPr>
-                <w:rFonts w:ascii="宋体" w:hAnsi="宋体" w:hint="eastAsia"/>
+                <w:rFonts w:ascii="宋体" w:hAnsi="宋体"/>
                 <w:sz w:val="21"/>
                 <w:szCs w:val="21"/>
               </w:rPr>
@@ -1027,7 +1137,7 @@
             <w:pPr>
               <w:spacing w:line="360" w:lineRule="auto"/>
               <w:rPr>
-                <w:rFonts w:ascii="宋体" w:hAnsi="宋体" w:hint="eastAsia"/>
+                <w:rFonts w:ascii="宋体" w:hAnsi="宋体"/>
                 <w:sz w:val="21"/>
                 <w:szCs w:val="21"/>
               </w:rPr>
@@ -1052,7 +1162,7 @@
             <w:pPr>
               <w:spacing w:line="360" w:lineRule="auto"/>
               <w:rPr>
-                <w:rFonts w:ascii="宋体" w:hAnsi="宋体" w:hint="eastAsia"/>
+                <w:rFonts w:ascii="宋体" w:hAnsi="宋体"/>
                 <w:sz w:val="21"/>
                 <w:szCs w:val="21"/>
               </w:rPr>
@@ -1075,7 +1185,7 @@
             <w:pPr>
               <w:spacing w:line="360" w:lineRule="auto"/>
               <w:rPr>
-                <w:rFonts w:ascii="宋体" w:hAnsi="宋体" w:hint="eastAsia"/>
+                <w:rFonts w:ascii="宋体" w:hAnsi="宋体"/>
                 <w:sz w:val="21"/>
                 <w:szCs w:val="21"/>
               </w:rPr>
@@ -1096,7 +1206,7 @@
       <w:pPr>
         <w:spacing w:after="120" w:line="0" w:lineRule="atLeast"/>
         <w:rPr>
-          <w:rFonts w:ascii="宋体" w:eastAsia="宋体" w:hAnsi="宋体" w:cs="Calibri" w:hint="eastAsia"/>
+          <w:rFonts w:ascii="宋体" w:eastAsia="宋体" w:hAnsi="宋体" w:cs="Calibri"/>
           <w:b/>
           <w:sz w:val="32"/>
         </w:rPr>
@@ -1106,11 +1216,8 @@
       <w:pPr>
         <w:pStyle w:val="1"/>
         <w:spacing w:before="240" w:after="240" w:line="300" w:lineRule="auto"/>
-        <w:rPr>
-          <w:rFonts w:hint="eastAsia"/>
-        </w:rPr>
-      </w:pPr>
-      <w:bookmarkStart w:id="1" w:name="_Toc85274926"/>
+      </w:pPr>
+      <w:bookmarkStart w:id="1" w:name="_Toc85275484"/>
       <w:r>
         <w:rPr>
           <w:rFonts w:hint="eastAsia"/>
@@ -1124,7 +1231,7 @@
         <w:spacing w:after="0" w:line="276" w:lineRule="auto"/>
         <w:ind w:firstLineChars="200" w:firstLine="420"/>
         <w:rPr>
-          <w:rFonts w:ascii="宋体" w:eastAsia="宋体" w:hAnsi="宋体" w:cs="Calibri" w:hint="eastAsia"/>
+          <w:rFonts w:ascii="宋体" w:eastAsia="宋体" w:hAnsi="宋体" w:cs="Calibri"/>
           <w:sz w:val="21"/>
           <w:szCs w:val="21"/>
         </w:rPr>
@@ -1142,7 +1249,7 @@
       <w:pPr>
         <w:spacing w:after="0" w:line="0" w:lineRule="atLeast"/>
         <w:rPr>
-          <w:rFonts w:ascii="宋体" w:eastAsia="宋体" w:hAnsi="宋体" w:cs="Calibri" w:hint="eastAsia"/>
+          <w:rFonts w:ascii="宋体" w:eastAsia="宋体" w:hAnsi="宋体" w:cs="Calibri"/>
         </w:rPr>
       </w:pPr>
     </w:p>
@@ -1151,7 +1258,7 @@
         <w:pStyle w:val="1"/>
         <w:spacing w:before="240" w:after="240" w:line="300" w:lineRule="auto"/>
       </w:pPr>
-      <w:bookmarkStart w:id="2" w:name="_Toc85274927"/>
+      <w:bookmarkStart w:id="2" w:name="_Toc85275485"/>
       <w:r>
         <w:rPr>
           <w:rFonts w:hint="eastAsia"/>
@@ -1262,13 +1369,7 @@
         <w:t>成功开发出一款专注于数据可视化和极简风格的记账安卓软件。</w:t>
       </w:r>
     </w:p>
-    <w:p>
-      <w:pPr>
-        <w:rPr>
-          <w:rFonts w:hint="eastAsia"/>
-        </w:rPr>
-      </w:pPr>
-    </w:p>
+    <w:p/>
     <w:p>
       <w:pPr>
         <w:rPr>
@@ -1288,23 +1389,14 @@
       <w:pPr>
         <w:pStyle w:val="1"/>
         <w:spacing w:before="240" w:after="240" w:line="300" w:lineRule="auto"/>
+      </w:pPr>
+      <w:bookmarkStart w:id="3" w:name="_Toc85275486"/>
+      <w:r>
         <w:rPr>
           <w:rFonts w:hint="eastAsia"/>
         </w:rPr>
-      </w:pPr>
-      <w:bookmarkStart w:id="3" w:name="_Toc85274928"/>
-      <w:r>
-        <w:rPr>
-          <w:rFonts w:hint="eastAsia"/>
-        </w:rPr>
         <w:lastRenderedPageBreak/>
-        <w:t>项目</w:t>
-      </w:r>
-      <w:r>
-        <w:rPr>
-          <w:rFonts w:hint="eastAsia"/>
-        </w:rPr>
-        <w:t>里程碑</w:t>
+        <w:t>项目里程碑</w:t>
       </w:r>
       <w:bookmarkEnd w:id="3"/>
     </w:p>
@@ -1342,7 +1434,15 @@
           <w:sz w:val="21"/>
           <w:szCs w:val="21"/>
         </w:rPr>
-        <w:t>i. 完成用例文档的编写</w:t>
+        <w:t>1</w:t>
+      </w:r>
+      <w:r>
+        <w:rPr>
+          <w:rFonts w:ascii="宋体" w:eastAsia="宋体" w:hAnsi="宋体" w:cs="Calibri"/>
+          <w:sz w:val="21"/>
+          <w:szCs w:val="21"/>
+        </w:rPr>
+        <w:t>. 完成用例文档的编写</w:t>
       </w:r>
     </w:p>
     <w:p>
@@ -1361,7 +1461,15 @@
           <w:sz w:val="21"/>
           <w:szCs w:val="21"/>
         </w:rPr>
-        <w:t>ii.完成原型设计与完成数据库设计</w:t>
+        <w:t>2</w:t>
+      </w:r>
+      <w:r>
+        <w:rPr>
+          <w:rFonts w:ascii="宋体" w:eastAsia="宋体" w:hAnsi="宋体" w:cs="Calibri"/>
+          <w:sz w:val="21"/>
+          <w:szCs w:val="21"/>
+        </w:rPr>
+        <w:t>.完成原型设计与完成数据库设计</w:t>
       </w:r>
     </w:p>
     <w:p>
@@ -1380,7 +1488,15 @@
           <w:sz w:val="21"/>
           <w:szCs w:val="21"/>
         </w:rPr>
-        <w:t>iii. 制定项目管理计划书、项目章程</w:t>
+        <w:t>3</w:t>
+      </w:r>
+      <w:r>
+        <w:rPr>
+          <w:rFonts w:ascii="宋体" w:eastAsia="宋体" w:hAnsi="宋体" w:cs="Calibri"/>
+          <w:sz w:val="21"/>
+          <w:szCs w:val="21"/>
+        </w:rPr>
+        <w:t>. 制定项目管理计划书、项目章程</w:t>
       </w:r>
     </w:p>
     <w:p>
@@ -1399,7 +1515,15 @@
           <w:sz w:val="21"/>
           <w:szCs w:val="21"/>
         </w:rPr>
-        <w:t>iv. 完成第一次迭代编码</w:t>
+        <w:t>4</w:t>
+      </w:r>
+      <w:r>
+        <w:rPr>
+          <w:rFonts w:ascii="宋体" w:eastAsia="宋体" w:hAnsi="宋体" w:cs="Calibri"/>
+          <w:sz w:val="21"/>
+          <w:szCs w:val="21"/>
+        </w:rPr>
+        <w:t>. 完成第一次迭代编码</w:t>
       </w:r>
     </w:p>
     <w:p>
@@ -1436,7 +1560,15 @@
           <w:sz w:val="21"/>
           <w:szCs w:val="21"/>
         </w:rPr>
-        <w:t>i. 修订项目管理计划书</w:t>
+        <w:t>1</w:t>
+      </w:r>
+      <w:r>
+        <w:rPr>
+          <w:rFonts w:ascii="宋体" w:eastAsia="宋体" w:hAnsi="宋体" w:cs="Calibri"/>
+          <w:sz w:val="21"/>
+          <w:szCs w:val="21"/>
+        </w:rPr>
+        <w:t>. 修订项目管理计划书</w:t>
       </w:r>
     </w:p>
     <w:p>
@@ -1455,7 +1587,15 @@
           <w:sz w:val="21"/>
           <w:szCs w:val="21"/>
         </w:rPr>
-        <w:t>ii. 增添软件需求规格说明书与设计文档</w:t>
+        <w:t>2</w:t>
+      </w:r>
+      <w:r>
+        <w:rPr>
+          <w:rFonts w:ascii="宋体" w:eastAsia="宋体" w:hAnsi="宋体" w:cs="Calibri"/>
+          <w:sz w:val="21"/>
+          <w:szCs w:val="21"/>
+        </w:rPr>
+        <w:t>. 增添软件需求规格说明书与设计文档</w:t>
       </w:r>
     </w:p>
     <w:p>
@@ -1474,7 +1614,15 @@
           <w:sz w:val="21"/>
           <w:szCs w:val="21"/>
         </w:rPr>
-        <w:t>iii. 完成第二次迭代编码</w:t>
+        <w:t>3</w:t>
+      </w:r>
+      <w:r>
+        <w:rPr>
+          <w:rFonts w:ascii="宋体" w:eastAsia="宋体" w:hAnsi="宋体" w:cs="Calibri"/>
+          <w:sz w:val="21"/>
+          <w:szCs w:val="21"/>
+        </w:rPr>
+        <w:t>. 完成第二次迭代编码</w:t>
       </w:r>
     </w:p>
     <w:p>
@@ -1511,7 +1659,15 @@
           <w:sz w:val="21"/>
           <w:szCs w:val="21"/>
         </w:rPr>
-        <w:t>i. 修订项目管理计划书</w:t>
+        <w:t>1</w:t>
+      </w:r>
+      <w:r>
+        <w:rPr>
+          <w:rFonts w:ascii="宋体" w:eastAsia="宋体" w:hAnsi="宋体" w:cs="Calibri"/>
+          <w:sz w:val="21"/>
+          <w:szCs w:val="21"/>
+        </w:rPr>
+        <w:t>. 修订项目管理计划书</w:t>
       </w:r>
     </w:p>
     <w:p>
@@ -1530,64 +1686,96 @@
           <w:sz w:val="21"/>
           <w:szCs w:val="21"/>
         </w:rPr>
-        <w:t>ii. 补充完成所有软件文档</w:t>
+        <w:t>2</w:t>
+      </w:r>
+      <w:r>
+        <w:rPr>
+          <w:rFonts w:ascii="宋体" w:eastAsia="宋体" w:hAnsi="宋体" w:cs="Calibri"/>
+          <w:sz w:val="21"/>
+          <w:szCs w:val="21"/>
+        </w:rPr>
+        <w:t>. 补充完成所有软件文档</w:t>
       </w:r>
     </w:p>
     <w:p>
       <w:pPr>
         <w:spacing w:after="0" w:line="0" w:lineRule="atLeast"/>
-        <w:ind w:left="1440"/>
-        <w:rPr>
-          <w:rFonts w:ascii="宋体" w:eastAsia="宋体" w:hAnsi="宋体" w:cs="Calibri"/>
-          <w:sz w:val="21"/>
-          <w:szCs w:val="21"/>
-        </w:rPr>
-      </w:pPr>
-      <w:r>
-        <w:rPr>
-          <w:rFonts w:ascii="宋体" w:eastAsia="宋体" w:hAnsi="宋体" w:cs="Calibri"/>
-          <w:sz w:val="21"/>
-          <w:szCs w:val="21"/>
-        </w:rPr>
-        <w:t>1. 用例文档</w:t>
+        <w:ind w:left="720" w:firstLineChars="200" w:firstLine="420"/>
+        <w:rPr>
+          <w:rFonts w:ascii="宋体" w:eastAsia="宋体" w:hAnsi="宋体" w:cs="Calibri"/>
+          <w:sz w:val="21"/>
+          <w:szCs w:val="21"/>
+        </w:rPr>
+      </w:pPr>
+      <w:r>
+        <w:rPr>
+          <w:rFonts w:ascii="宋体" w:eastAsia="宋体" w:hAnsi="宋体" w:cs="Calibri"/>
+          <w:sz w:val="21"/>
+          <w:szCs w:val="21"/>
+        </w:rPr>
+        <w:t>2.1</w:t>
+      </w:r>
+      <w:r>
+        <w:rPr>
+          <w:rFonts w:ascii="宋体" w:eastAsia="宋体" w:hAnsi="宋体" w:cs="Calibri"/>
+          <w:sz w:val="21"/>
+          <w:szCs w:val="21"/>
+        </w:rPr>
+        <w:t xml:space="preserve"> 用例文档</w:t>
       </w:r>
     </w:p>
     <w:p>
       <w:pPr>
         <w:spacing w:after="0" w:line="0" w:lineRule="atLeast"/>
-        <w:ind w:left="1440"/>
-        <w:rPr>
-          <w:rFonts w:ascii="宋体" w:eastAsia="宋体" w:hAnsi="宋体" w:cs="Calibri"/>
-          <w:sz w:val="21"/>
-          <w:szCs w:val="21"/>
-        </w:rPr>
-      </w:pPr>
-      <w:r>
-        <w:rPr>
-          <w:rFonts w:ascii="宋体" w:eastAsia="宋体" w:hAnsi="宋体" w:cs="Calibri"/>
-          <w:sz w:val="21"/>
-          <w:szCs w:val="21"/>
-        </w:rPr>
-        <w:t>2. 软件需求规格说明书</w:t>
+        <w:ind w:left="720" w:firstLineChars="200" w:firstLine="420"/>
+        <w:rPr>
+          <w:rFonts w:ascii="宋体" w:eastAsia="宋体" w:hAnsi="宋体" w:cs="Calibri"/>
+          <w:sz w:val="21"/>
+          <w:szCs w:val="21"/>
+        </w:rPr>
+      </w:pPr>
+      <w:r>
+        <w:rPr>
+          <w:rFonts w:ascii="宋体" w:eastAsia="宋体" w:hAnsi="宋体" w:cs="Calibri"/>
+          <w:sz w:val="21"/>
+          <w:szCs w:val="21"/>
+        </w:rPr>
+        <w:t>2.2</w:t>
+      </w:r>
+      <w:r>
+        <w:rPr>
+          <w:rFonts w:ascii="宋体" w:eastAsia="宋体" w:hAnsi="宋体" w:cs="Calibri"/>
+          <w:sz w:val="21"/>
+          <w:szCs w:val="21"/>
+        </w:rPr>
+        <w:t xml:space="preserve"> 软件需求规格说明书</w:t>
       </w:r>
     </w:p>
     <w:p>
       <w:pPr>
         <w:spacing w:after="0" w:line="0" w:lineRule="atLeast"/>
-        <w:ind w:left="1440"/>
-        <w:rPr>
-          <w:rFonts w:ascii="宋体" w:eastAsia="宋体" w:hAnsi="宋体" w:cs="Calibri"/>
-          <w:sz w:val="21"/>
-          <w:szCs w:val="21"/>
-        </w:rPr>
-      </w:pPr>
-      <w:r>
-        <w:rPr>
-          <w:rFonts w:ascii="宋体" w:eastAsia="宋体" w:hAnsi="宋体" w:cs="Calibri"/>
-          <w:sz w:val="21"/>
-          <w:szCs w:val="21"/>
-        </w:rPr>
-        <w:t>3. 详细设计文档</w:t>
+        <w:ind w:left="720" w:firstLineChars="200" w:firstLine="420"/>
+        <w:rPr>
+          <w:rFonts w:ascii="宋体" w:eastAsia="宋体" w:hAnsi="宋体" w:cs="Calibri"/>
+          <w:sz w:val="21"/>
+          <w:szCs w:val="21"/>
+        </w:rPr>
+      </w:pPr>
+      <w:r>
+        <w:rPr>
+          <w:rFonts w:ascii="宋体" w:eastAsia="宋体" w:hAnsi="宋体" w:cs="Calibri"/>
+          <w:sz w:val="21"/>
+          <w:szCs w:val="21"/>
+        </w:rPr>
+        <w:t>2.3</w:t>
+      </w:r>
+      <w:r>
+        <w:rPr>
+          <w:rFonts w:ascii="宋体" w:eastAsia="宋体" w:hAnsi="宋体" w:cs="Calibri"/>
+          <w:sz w:val="21"/>
+          <w:szCs w:val="21"/>
+        </w:rPr>
+        <w:t xml:space="preserve"> 详细设计文档</w:t>
       </w:r>
     </w:p>
     <w:p>
@@ -1606,7 +1794,15 @@
           <w:sz w:val="21"/>
           <w:szCs w:val="21"/>
         </w:rPr>
-        <w:t>iii. 完成所有项目</w:t>
+        <w:t>3</w:t>
+      </w:r>
+      <w:r>
+        <w:rPr>
+          <w:rFonts w:ascii="宋体" w:eastAsia="宋体" w:hAnsi="宋体" w:cs="Calibri"/>
+          <w:sz w:val="21"/>
+          <w:szCs w:val="21"/>
+        </w:rPr>
+        <w:t>. 完成所有项目</w:t>
       </w:r>
       <w:r>
         <w:rPr>
@@ -1620,7 +1816,7 @@
     <w:p>
       <w:pPr>
         <w:spacing w:after="0" w:line="0" w:lineRule="atLeast"/>
-        <w:ind w:left="1440"/>
+        <w:ind w:left="720" w:firstLineChars="200" w:firstLine="420"/>
         <w:rPr>
           <w:rFonts w:asciiTheme="minorEastAsia" w:hAnsiTheme="minorEastAsia" w:cs="Calibri"/>
           <w:sz w:val="21"/>
@@ -1633,7 +1829,15 @@
           <w:sz w:val="21"/>
           <w:szCs w:val="21"/>
         </w:rPr>
-        <w:t>1. 成本管理</w:t>
+        <w:t>3.1</w:t>
+      </w:r>
+      <w:r>
+        <w:rPr>
+          <w:rFonts w:asciiTheme="minorEastAsia" w:hAnsiTheme="minorEastAsia" w:cs="Calibri"/>
+          <w:sz w:val="21"/>
+          <w:szCs w:val="21"/>
+        </w:rPr>
+        <w:t xml:space="preserve"> 成本管理</w:t>
       </w:r>
       <w:r>
         <w:rPr>
@@ -1647,7 +1851,7 @@
     <w:p>
       <w:pPr>
         <w:spacing w:after="0" w:line="0" w:lineRule="atLeast"/>
-        <w:ind w:left="1440"/>
+        <w:ind w:left="720" w:firstLineChars="200" w:firstLine="420"/>
         <w:rPr>
           <w:rFonts w:asciiTheme="minorEastAsia" w:hAnsiTheme="minorEastAsia" w:cs="Calibri"/>
           <w:sz w:val="21"/>
@@ -1660,7 +1864,15 @@
           <w:sz w:val="21"/>
           <w:szCs w:val="21"/>
         </w:rPr>
-        <w:t xml:space="preserve">2. </w:t>
+        <w:t>3.2</w:t>
+      </w:r>
+      <w:r>
+        <w:rPr>
+          <w:rFonts w:asciiTheme="minorEastAsia" w:hAnsiTheme="minorEastAsia" w:cs="Calibri"/>
+          <w:sz w:val="21"/>
+          <w:szCs w:val="21"/>
+        </w:rPr>
+        <w:t xml:space="preserve"> </w:t>
       </w:r>
       <w:r>
         <w:rPr>
@@ -1690,20 +1902,28 @@
     <w:p>
       <w:pPr>
         <w:spacing w:after="0" w:line="0" w:lineRule="atLeast"/>
-        <w:ind w:left="1440"/>
-        <w:rPr>
-          <w:rFonts w:ascii="宋体" w:eastAsia="宋体" w:hAnsi="宋体" w:cs="Calibri"/>
-          <w:sz w:val="21"/>
-          <w:szCs w:val="21"/>
-        </w:rPr>
-      </w:pPr>
-      <w:r>
+        <w:ind w:left="720" w:firstLineChars="200" w:firstLine="420"/>
         <w:rPr>
           <w:rFonts w:asciiTheme="minorEastAsia" w:hAnsiTheme="minorEastAsia" w:cs="Calibri"/>
           <w:sz w:val="21"/>
           <w:szCs w:val="21"/>
         </w:rPr>
-        <w:t>3. 质量管理</w:t>
+      </w:pPr>
+      <w:r>
+        <w:rPr>
+          <w:rFonts w:asciiTheme="minorEastAsia" w:hAnsiTheme="minorEastAsia" w:cs="Calibri"/>
+          <w:sz w:val="21"/>
+          <w:szCs w:val="21"/>
+        </w:rPr>
+        <w:t>3.3</w:t>
+      </w:r>
+      <w:r>
+        <w:rPr>
+          <w:rFonts w:asciiTheme="minorEastAsia" w:hAnsiTheme="minorEastAsia" w:cs="Calibri"/>
+          <w:sz w:val="21"/>
+          <w:szCs w:val="21"/>
+        </w:rPr>
+        <w:t xml:space="preserve"> 质量管理</w:t>
       </w:r>
       <w:r>
         <w:rPr>
@@ -1717,20 +1937,28 @@
     <w:p>
       <w:pPr>
         <w:spacing w:after="0" w:line="0" w:lineRule="atLeast"/>
-        <w:ind w:left="1440"/>
-        <w:rPr>
-          <w:rFonts w:ascii="宋体" w:eastAsia="宋体" w:hAnsi="宋体" w:cs="Calibri"/>
-          <w:sz w:val="21"/>
-          <w:szCs w:val="21"/>
-        </w:rPr>
-      </w:pPr>
-      <w:r>
-        <w:rPr>
-          <w:rFonts w:ascii="宋体" w:eastAsia="宋体" w:hAnsi="宋体" w:cs="Calibri"/>
-          <w:sz w:val="21"/>
-          <w:szCs w:val="21"/>
-        </w:rPr>
-        <w:t xml:space="preserve">4. </w:t>
+        <w:ind w:left="720" w:firstLineChars="200" w:firstLine="420"/>
+        <w:rPr>
+          <w:rFonts w:asciiTheme="minorEastAsia" w:hAnsiTheme="minorEastAsia" w:cs="Calibri"/>
+          <w:sz w:val="21"/>
+          <w:szCs w:val="21"/>
+        </w:rPr>
+      </w:pPr>
+      <w:r>
+        <w:rPr>
+          <w:rFonts w:asciiTheme="minorEastAsia" w:hAnsiTheme="minorEastAsia" w:cs="Calibri"/>
+          <w:sz w:val="21"/>
+          <w:szCs w:val="21"/>
+        </w:rPr>
+        <w:t>3.4</w:t>
+      </w:r>
+      <w:r>
+        <w:rPr>
+          <w:rFonts w:ascii="宋体" w:eastAsia="宋体" w:hAnsi="宋体" w:cs="Calibri"/>
+          <w:sz w:val="21"/>
+          <w:szCs w:val="21"/>
+        </w:rPr>
+        <w:t xml:space="preserve"> </w:t>
       </w:r>
       <w:r>
         <w:rPr>
@@ -1760,20 +1988,28 @@
     <w:p>
       <w:pPr>
         <w:spacing w:after="0" w:line="0" w:lineRule="atLeast"/>
-        <w:ind w:left="1440"/>
-        <w:rPr>
-          <w:rFonts w:ascii="宋体" w:eastAsia="宋体" w:hAnsi="宋体" w:cs="Calibri"/>
-          <w:sz w:val="21"/>
-          <w:szCs w:val="21"/>
-        </w:rPr>
-      </w:pPr>
-      <w:r>
-        <w:rPr>
-          <w:rFonts w:ascii="宋体" w:eastAsia="宋体" w:hAnsi="宋体" w:cs="Calibri"/>
-          <w:sz w:val="21"/>
-          <w:szCs w:val="21"/>
-        </w:rPr>
-        <w:t>5. 需求管理</w:t>
+        <w:ind w:left="720" w:firstLineChars="200" w:firstLine="420"/>
+        <w:rPr>
+          <w:rFonts w:asciiTheme="minorEastAsia" w:hAnsiTheme="minorEastAsia" w:cs="Calibri"/>
+          <w:sz w:val="21"/>
+          <w:szCs w:val="21"/>
+        </w:rPr>
+      </w:pPr>
+      <w:r>
+        <w:rPr>
+          <w:rFonts w:asciiTheme="minorEastAsia" w:hAnsiTheme="minorEastAsia" w:cs="Calibri"/>
+          <w:sz w:val="21"/>
+          <w:szCs w:val="21"/>
+        </w:rPr>
+        <w:t>3.5</w:t>
+      </w:r>
+      <w:r>
+        <w:rPr>
+          <w:rFonts w:ascii="宋体" w:eastAsia="宋体" w:hAnsi="宋体" w:cs="Calibri"/>
+          <w:sz w:val="21"/>
+          <w:szCs w:val="21"/>
+        </w:rPr>
+        <w:t xml:space="preserve"> 需求管理</w:t>
       </w:r>
       <w:r>
         <w:rPr>
@@ -1787,20 +2023,28 @@
     <w:p>
       <w:pPr>
         <w:spacing w:after="0" w:line="0" w:lineRule="atLeast"/>
-        <w:ind w:left="1440"/>
-        <w:rPr>
-          <w:rFonts w:ascii="宋体" w:eastAsia="宋体" w:hAnsi="宋体" w:cs="Calibri"/>
-          <w:sz w:val="21"/>
-          <w:szCs w:val="21"/>
-        </w:rPr>
-      </w:pPr>
-      <w:r>
-        <w:rPr>
-          <w:rFonts w:ascii="宋体" w:eastAsia="宋体" w:hAnsi="宋体" w:cs="Calibri"/>
-          <w:sz w:val="21"/>
-          <w:szCs w:val="21"/>
-        </w:rPr>
-        <w:t>6. 进度管理</w:t>
+        <w:ind w:left="720" w:firstLineChars="200" w:firstLine="420"/>
+        <w:rPr>
+          <w:rFonts w:asciiTheme="minorEastAsia" w:hAnsiTheme="minorEastAsia" w:cs="Calibri"/>
+          <w:sz w:val="21"/>
+          <w:szCs w:val="21"/>
+        </w:rPr>
+      </w:pPr>
+      <w:r>
+        <w:rPr>
+          <w:rFonts w:asciiTheme="minorEastAsia" w:hAnsiTheme="minorEastAsia" w:cs="Calibri"/>
+          <w:sz w:val="21"/>
+          <w:szCs w:val="21"/>
+        </w:rPr>
+        <w:t>3.6</w:t>
+      </w:r>
+      <w:r>
+        <w:rPr>
+          <w:rFonts w:ascii="宋体" w:eastAsia="宋体" w:hAnsi="宋体" w:cs="Calibri"/>
+          <w:sz w:val="21"/>
+          <w:szCs w:val="21"/>
+        </w:rPr>
+        <w:t xml:space="preserve"> 进度管理</w:t>
       </w:r>
       <w:r>
         <w:rPr>
@@ -1814,7 +2058,7 @@
     <w:p>
       <w:pPr>
         <w:spacing w:after="0" w:line="0" w:lineRule="atLeast"/>
-        <w:ind w:left="1440"/>
+        <w:ind w:left="720" w:firstLineChars="200" w:firstLine="420"/>
         <w:rPr>
           <w:rFonts w:asciiTheme="minorEastAsia" w:hAnsiTheme="minorEastAsia" w:cs="Calibri"/>
           <w:sz w:val="21"/>
@@ -1827,7 +2071,15 @@
           <w:sz w:val="21"/>
           <w:szCs w:val="21"/>
         </w:rPr>
-        <w:t xml:space="preserve">7. </w:t>
+        <w:t>3.7</w:t>
+      </w:r>
+      <w:r>
+        <w:rPr>
+          <w:rFonts w:asciiTheme="minorEastAsia" w:hAnsiTheme="minorEastAsia" w:cs="Calibri"/>
+          <w:sz w:val="21"/>
+          <w:szCs w:val="21"/>
+        </w:rPr>
+        <w:t xml:space="preserve"> </w:t>
       </w:r>
       <w:r>
         <w:rPr>
@@ -1857,20 +2109,28 @@
     <w:p>
       <w:pPr>
         <w:spacing w:after="0" w:line="0" w:lineRule="atLeast"/>
-        <w:ind w:left="1440"/>
-        <w:rPr>
-          <w:rFonts w:ascii="宋体" w:eastAsia="宋体" w:hAnsi="宋体" w:cs="Calibri"/>
-          <w:sz w:val="21"/>
-          <w:szCs w:val="21"/>
-        </w:rPr>
-      </w:pPr>
-      <w:r>
-        <w:rPr>
-          <w:rFonts w:ascii="宋体" w:eastAsia="宋体" w:hAnsi="宋体" w:cs="Calibri"/>
-          <w:sz w:val="21"/>
-          <w:szCs w:val="21"/>
-        </w:rPr>
-        <w:t xml:space="preserve">8. </w:t>
+        <w:ind w:left="720" w:firstLineChars="200" w:firstLine="420"/>
+        <w:rPr>
+          <w:rFonts w:asciiTheme="minorEastAsia" w:hAnsiTheme="minorEastAsia" w:cs="Calibri"/>
+          <w:sz w:val="21"/>
+          <w:szCs w:val="21"/>
+        </w:rPr>
+      </w:pPr>
+      <w:r>
+        <w:rPr>
+          <w:rFonts w:asciiTheme="minorEastAsia" w:hAnsiTheme="minorEastAsia" w:cs="Calibri"/>
+          <w:sz w:val="21"/>
+          <w:szCs w:val="21"/>
+        </w:rPr>
+        <w:t>3.8</w:t>
+      </w:r>
+      <w:r>
+        <w:rPr>
+          <w:rFonts w:ascii="宋体" w:eastAsia="宋体" w:hAnsi="宋体" w:cs="Calibri"/>
+          <w:sz w:val="21"/>
+          <w:szCs w:val="21"/>
+        </w:rPr>
+        <w:t xml:space="preserve"> </w:t>
       </w:r>
       <w:r>
         <w:rPr>
@@ -1892,20 +2152,28 @@
     <w:p>
       <w:pPr>
         <w:spacing w:after="0" w:line="0" w:lineRule="atLeast"/>
-        <w:ind w:left="1440"/>
-        <w:rPr>
-          <w:rFonts w:ascii="宋体" w:eastAsia="宋体" w:hAnsi="宋体" w:cs="Calibri"/>
-          <w:sz w:val="21"/>
-          <w:szCs w:val="21"/>
-        </w:rPr>
-      </w:pPr>
-      <w:r>
-        <w:rPr>
-          <w:rFonts w:ascii="宋体" w:eastAsia="宋体" w:hAnsi="宋体" w:cs="Calibri"/>
-          <w:sz w:val="21"/>
-          <w:szCs w:val="21"/>
-        </w:rPr>
-        <w:t>9. 范围说明书</w:t>
+        <w:ind w:left="720" w:firstLineChars="200" w:firstLine="420"/>
+        <w:rPr>
+          <w:rFonts w:asciiTheme="minorEastAsia" w:hAnsiTheme="minorEastAsia" w:cs="Calibri"/>
+          <w:sz w:val="21"/>
+          <w:szCs w:val="21"/>
+        </w:rPr>
+      </w:pPr>
+      <w:r>
+        <w:rPr>
+          <w:rFonts w:asciiTheme="minorEastAsia" w:hAnsiTheme="minorEastAsia" w:cs="Calibri"/>
+          <w:sz w:val="21"/>
+          <w:szCs w:val="21"/>
+        </w:rPr>
+        <w:t>3.9</w:t>
+      </w:r>
+      <w:r>
+        <w:rPr>
+          <w:rFonts w:ascii="宋体" w:eastAsia="宋体" w:hAnsi="宋体" w:cs="Calibri"/>
+          <w:sz w:val="21"/>
+          <w:szCs w:val="21"/>
+        </w:rPr>
+        <w:t xml:space="preserve"> 范围说明书</w:t>
       </w:r>
     </w:p>
     <w:p>
@@ -1924,7 +2192,15 @@
           <w:sz w:val="21"/>
           <w:szCs w:val="21"/>
         </w:rPr>
-        <w:t>iv. 完成第三次迭代编码</w:t>
+        <w:t>4</w:t>
+      </w:r>
+      <w:r>
+        <w:rPr>
+          <w:rFonts w:ascii="宋体" w:eastAsia="宋体" w:hAnsi="宋体" w:cs="Calibri"/>
+          <w:sz w:val="21"/>
+          <w:szCs w:val="21"/>
+        </w:rPr>
+        <w:t>. 完成第三次迭代编码</w:t>
       </w:r>
     </w:p>
     <w:p>
@@ -1942,22 +2218,15 @@
     </w:p>
     <w:p>
       <w:pPr>
-        <w:spacing w:after="120" w:line="0" w:lineRule="atLeast"/>
-        <w:rPr>
-          <w:rFonts w:ascii="宋体" w:eastAsia="宋体" w:hAnsi="宋体" w:cs="Calibri"/>
-          <w:b/>
-          <w:sz w:val="32"/>
-        </w:rPr>
-      </w:pPr>
-      <w:r>
-        <w:rPr>
-          <w:rFonts w:ascii="宋体" w:eastAsia="宋体" w:hAnsi="宋体" w:cs="Calibri"/>
-          <w:b/>
-          <w:sz w:val="32"/>
-        </w:rPr>
+        <w:pStyle w:val="1"/>
+        <w:spacing w:before="240" w:after="240" w:line="300" w:lineRule="auto"/>
+      </w:pPr>
+      <w:bookmarkStart w:id="4" w:name="_Toc85275487"/>
+      <w:r>
         <w:lastRenderedPageBreak/>
         <w:t>项目成员与职责</w:t>
       </w:r>
+      <w:bookmarkEnd w:id="4"/>
     </w:p>
     <w:tbl>
       <w:tblPr>
@@ -2002,7 +2271,7 @@
                 <w:szCs w:val="20"/>
               </w:rPr>
             </w:pPr>
-            <w:bookmarkStart w:id="4" w:name="_Hlk85269716"/>
+            <w:bookmarkStart w:id="5" w:name="_Hlk85269716"/>
             <w:r>
               <w:rPr>
                 <w:rFonts w:eastAsia="宋体" w:hint="eastAsia"/>
@@ -2347,7 +2616,7 @@
           </w:p>
         </w:tc>
       </w:tr>
-      <w:bookmarkEnd w:id="4"/>
+      <w:bookmarkEnd w:id="5"/>
     </w:tbl>
     <w:p>
       <w:pPr>

--- a/documents/charter.docx
+++ b/documents/charter.docx
@@ -562,7 +562,7 @@
         </w:rPr>
         <w:fldChar w:fldCharType="separate"/>
       </w:r>
-      <w:hyperlink w:anchor="_Toc85275483" w:history="1">
+      <w:hyperlink w:anchor="_Toc85292239" w:history="1">
         <w:r>
           <w:rPr>
             <w:rStyle w:val="a9"/>
@@ -596,7 +596,7 @@
             <w:noProof/>
             <w:webHidden/>
           </w:rPr>
-          <w:instrText xml:space="preserve"> PAGEREF _Toc85275483 \h </w:instrText>
+          <w:instrText xml:space="preserve"> PAGEREF _Toc85292239 \h </w:instrText>
         </w:r>
         <w:r>
           <w:rPr>
@@ -643,7 +643,7 @@
           <w:szCs w:val="22"/>
         </w:rPr>
       </w:pPr>
-      <w:hyperlink w:anchor="_Toc85275484" w:history="1">
+      <w:hyperlink w:anchor="_Toc85292240" w:history="1">
         <w:r>
           <w:rPr>
             <w:rStyle w:val="a9"/>
@@ -677,7 +677,7 @@
             <w:noProof/>
             <w:webHidden/>
           </w:rPr>
-          <w:instrText xml:space="preserve"> PAGEREF _Toc85275484 \h </w:instrText>
+          <w:instrText xml:space="preserve"> PAGEREF _Toc85292240 \h </w:instrText>
         </w:r>
         <w:r>
           <w:rPr>
@@ -724,7 +724,7 @@
           <w:szCs w:val="22"/>
         </w:rPr>
       </w:pPr>
-      <w:hyperlink w:anchor="_Toc85275485" w:history="1">
+      <w:hyperlink w:anchor="_Toc85292241" w:history="1">
         <w:r>
           <w:rPr>
             <w:rStyle w:val="a9"/>
@@ -758,7 +758,7 @@
             <w:noProof/>
             <w:webHidden/>
           </w:rPr>
-          <w:instrText xml:space="preserve"> PAGEREF _Toc85275485 \h </w:instrText>
+          <w:instrText xml:space="preserve"> PAGEREF _Toc85292241 \h </w:instrText>
         </w:r>
         <w:r>
           <w:rPr>
@@ -805,7 +805,7 @@
           <w:szCs w:val="22"/>
         </w:rPr>
       </w:pPr>
-      <w:hyperlink w:anchor="_Toc85275486" w:history="1">
+      <w:hyperlink w:anchor="_Toc85292242" w:history="1">
         <w:r>
           <w:rPr>
             <w:rStyle w:val="a9"/>
@@ -818,7 +818,7 @@
             <w:rStyle w:val="a9"/>
             <w:noProof/>
           </w:rPr>
-          <w:t>项目里程碑</w:t>
+          <w:t>项目成功标准</w:t>
         </w:r>
         <w:r>
           <w:rPr>
@@ -839,7 +839,7 @@
             <w:noProof/>
             <w:webHidden/>
           </w:rPr>
-          <w:instrText xml:space="preserve"> PAGEREF _Toc85275486 \h </w:instrText>
+          <w:instrText xml:space="preserve"> PAGEREF _Toc85292242 \h </w:instrText>
         </w:r>
         <w:r>
           <w:rPr>
@@ -859,7 +859,7 @@
             <w:noProof/>
             <w:webHidden/>
           </w:rPr>
-          <w:t>5</w:t>
+          <w:t>4</w:t>
         </w:r>
         <w:r>
           <w:rPr>
@@ -886,7 +886,7 @@
           <w:szCs w:val="22"/>
         </w:rPr>
       </w:pPr>
-      <w:hyperlink w:anchor="_Toc85275487" w:history="1">
+      <w:hyperlink w:anchor="_Toc85292243" w:history="1">
         <w:r>
           <w:rPr>
             <w:rStyle w:val="a9"/>
@@ -899,6 +899,87 @@
             <w:rStyle w:val="a9"/>
             <w:noProof/>
           </w:rPr>
+          <w:t>项目里程碑</w:t>
+        </w:r>
+        <w:r>
+          <w:rPr>
+            <w:noProof/>
+            <w:webHidden/>
+          </w:rPr>
+          <w:tab/>
+        </w:r>
+        <w:r>
+          <w:rPr>
+            <w:noProof/>
+            <w:webHidden/>
+          </w:rPr>
+          <w:fldChar w:fldCharType="begin"/>
+        </w:r>
+        <w:r>
+          <w:rPr>
+            <w:noProof/>
+            <w:webHidden/>
+          </w:rPr>
+          <w:instrText xml:space="preserve"> PAGEREF _Toc85292243 \h </w:instrText>
+        </w:r>
+        <w:r>
+          <w:rPr>
+            <w:noProof/>
+            <w:webHidden/>
+          </w:rPr>
+        </w:r>
+        <w:r>
+          <w:rPr>
+            <w:noProof/>
+            <w:webHidden/>
+          </w:rPr>
+          <w:fldChar w:fldCharType="separate"/>
+        </w:r>
+        <w:r>
+          <w:rPr>
+            <w:noProof/>
+            <w:webHidden/>
+          </w:rPr>
+          <w:t>5</w:t>
+        </w:r>
+        <w:r>
+          <w:rPr>
+            <w:noProof/>
+            <w:webHidden/>
+          </w:rPr>
+          <w:fldChar w:fldCharType="end"/>
+        </w:r>
+      </w:hyperlink>
+    </w:p>
+    <w:p>
+      <w:pPr>
+        <w:pStyle w:val="TOC1"/>
+        <w:tabs>
+          <w:tab w:val="right" w:leader="dot" w:pos="9350"/>
+        </w:tabs>
+        <w:ind w:firstLine="422"/>
+        <w:rPr>
+          <w:rFonts w:asciiTheme="minorHAnsi" w:eastAsiaTheme="minorEastAsia" w:hAnsiTheme="minorHAnsi" w:cstheme="minorBidi"/>
+          <w:b w:val="0"/>
+          <w:bCs w:val="0"/>
+          <w:caps w:val="0"/>
+          <w:noProof/>
+          <w:szCs w:val="22"/>
+        </w:rPr>
+      </w:pPr>
+      <w:hyperlink w:anchor="_Toc85292244" w:history="1">
+        <w:r>
+          <w:rPr>
+            <w:rStyle w:val="a9"/>
+            <w:noProof/>
+          </w:rPr>
+          <w:t xml:space="preserve">6. </w:t>
+        </w:r>
+        <w:r>
+          <w:rPr>
+            <w:rStyle w:val="a9"/>
+            <w:noProof/>
+          </w:rPr>
           <w:t>项目成员与职责</w:t>
         </w:r>
         <w:r>
@@ -920,7 +1001,7 @@
             <w:noProof/>
             <w:webHidden/>
           </w:rPr>
-          <w:instrText xml:space="preserve"> PAGEREF _Toc85275487 \h </w:instrText>
+          <w:instrText xml:space="preserve"> PAGEREF _Toc85292244 \h </w:instrText>
         </w:r>
         <w:r>
           <w:rPr>
@@ -981,7 +1062,7 @@
         <w:pStyle w:val="1"/>
         <w:spacing w:before="240" w:after="240" w:line="300" w:lineRule="auto"/>
       </w:pPr>
-      <w:bookmarkStart w:id="0" w:name="_Toc85275483"/>
+      <w:bookmarkStart w:id="0" w:name="_Toc85292239"/>
       <w:r>
         <w:rPr>
           <w:rFonts w:hint="eastAsia"/>
@@ -1201,6 +1282,126 @@
           </w:p>
         </w:tc>
       </w:tr>
+      <w:tr>
+        <w:tc>
+          <w:tcPr>
+            <w:tcW w:w="4675" w:type="dxa"/>
+          </w:tcPr>
+          <w:p>
+            <w:pPr>
+              <w:spacing w:line="360" w:lineRule="auto"/>
+              <w:rPr>
+                <w:rFonts w:ascii="宋体" w:hAnsi="宋体" w:hint="eastAsia"/>
+                <w:sz w:val="21"/>
+                <w:szCs w:val="21"/>
+              </w:rPr>
+            </w:pPr>
+            <w:r>
+              <w:rPr>
+                <w:rFonts w:ascii="宋体" w:hAnsi="宋体" w:hint="eastAsia"/>
+                <w:sz w:val="21"/>
+                <w:szCs w:val="21"/>
+              </w:rPr>
+              <w:t>开始日期</w:t>
+            </w:r>
+          </w:p>
+        </w:tc>
+        <w:tc>
+          <w:tcPr>
+            <w:tcW w:w="4675" w:type="dxa"/>
+          </w:tcPr>
+          <w:p>
+            <w:pPr>
+              <w:spacing w:line="360" w:lineRule="auto"/>
+              <w:rPr>
+                <w:rFonts w:ascii="宋体" w:eastAsia="宋体" w:hAnsi="宋体" w:cs="Calibri"/>
+                <w:sz w:val="21"/>
+                <w:szCs w:val="21"/>
+              </w:rPr>
+            </w:pPr>
+            <w:r>
+              <w:rPr>
+                <w:rFonts w:ascii="宋体" w:eastAsia="宋体" w:hAnsi="宋体" w:cs="Calibri" w:hint="eastAsia"/>
+                <w:sz w:val="21"/>
+                <w:szCs w:val="21"/>
+              </w:rPr>
+              <w:t>2</w:t>
+            </w:r>
+            <w:r>
+              <w:rPr>
+                <w:rFonts w:ascii="宋体" w:eastAsia="宋体" w:hAnsi="宋体" w:cs="Calibri"/>
+                <w:sz w:val="21"/>
+                <w:szCs w:val="21"/>
+              </w:rPr>
+              <w:t>021/9/</w:t>
+            </w:r>
+            <w:r>
+              <w:rPr>
+                <w:rFonts w:ascii="宋体" w:eastAsia="宋体" w:hAnsi="宋体" w:cs="Calibri"/>
+                <w:sz w:val="21"/>
+                <w:szCs w:val="21"/>
+              </w:rPr>
+              <w:t>6</w:t>
+            </w:r>
+          </w:p>
+        </w:tc>
+      </w:tr>
+      <w:tr>
+        <w:tc>
+          <w:tcPr>
+            <w:tcW w:w="4675" w:type="dxa"/>
+          </w:tcPr>
+          <w:p>
+            <w:pPr>
+              <w:spacing w:line="360" w:lineRule="auto"/>
+              <w:rPr>
+                <w:rFonts w:ascii="宋体" w:hAnsi="宋体" w:hint="eastAsia"/>
+                <w:sz w:val="21"/>
+                <w:szCs w:val="21"/>
+              </w:rPr>
+            </w:pPr>
+            <w:r>
+              <w:rPr>
+                <w:rFonts w:ascii="宋体" w:hAnsi="宋体" w:hint="eastAsia"/>
+                <w:sz w:val="21"/>
+                <w:szCs w:val="21"/>
+              </w:rPr>
+              <w:t>结束日期</w:t>
+            </w:r>
+          </w:p>
+        </w:tc>
+        <w:tc>
+          <w:tcPr>
+            <w:tcW w:w="4675" w:type="dxa"/>
+          </w:tcPr>
+          <w:p>
+            <w:pPr>
+              <w:spacing w:line="360" w:lineRule="auto"/>
+              <w:rPr>
+                <w:rFonts w:ascii="宋体" w:eastAsia="宋体" w:hAnsi="宋体" w:cs="Calibri" w:hint="eastAsia"/>
+                <w:sz w:val="21"/>
+                <w:szCs w:val="21"/>
+              </w:rPr>
+            </w:pPr>
+            <w:r>
+              <w:rPr>
+                <w:rFonts w:ascii="宋体" w:eastAsia="宋体" w:hAnsi="宋体" w:cs="Calibri" w:hint="eastAsia"/>
+                <w:sz w:val="21"/>
+                <w:szCs w:val="21"/>
+              </w:rPr>
+              <w:t>2</w:t>
+            </w:r>
+            <w:r>
+              <w:rPr>
+                <w:rFonts w:ascii="宋体" w:eastAsia="宋体" w:hAnsi="宋体" w:cs="Calibri"/>
+                <w:sz w:val="21"/>
+                <w:szCs w:val="21"/>
+              </w:rPr>
+              <w:t>021/12/15</w:t>
+            </w:r>
+          </w:p>
+        </w:tc>
+      </w:tr>
     </w:tbl>
     <w:p>
       <w:pPr>
@@ -1217,7 +1418,7 @@
         <w:pStyle w:val="1"/>
         <w:spacing w:before="240" w:after="240" w:line="300" w:lineRule="auto"/>
       </w:pPr>
-      <w:bookmarkStart w:id="1" w:name="_Toc85275484"/>
+      <w:bookmarkStart w:id="1" w:name="_Toc85292240"/>
       <w:r>
         <w:rPr>
           <w:rFonts w:hint="eastAsia"/>
@@ -1258,7 +1459,7 @@
         <w:pStyle w:val="1"/>
         <w:spacing w:before="240" w:after="240" w:line="300" w:lineRule="auto"/>
       </w:pPr>
-      <w:bookmarkStart w:id="2" w:name="_Toc85275485"/>
+      <w:bookmarkStart w:id="2" w:name="_Toc85292241"/>
       <w:r>
         <w:rPr>
           <w:rFonts w:hint="eastAsia"/>
@@ -1369,7 +1570,149 @@
         <w:t>成功开发出一款专注于数据可视化和极简风格的记账安卓软件。</w:t>
       </w:r>
     </w:p>
-    <w:p/>
+    <w:p>
+      <w:r>
+        <w:rPr>
+          <w:rFonts w:ascii="宋体" w:eastAsia="宋体" w:hAnsi="宋体" w:hint="eastAsia"/>
+        </w:rPr>
+        <w:t>4</w:t>
+      </w:r>
+      <w:r>
+        <w:rPr>
+          <w:rFonts w:ascii="宋体" w:eastAsia="宋体" w:hAnsi="宋体"/>
+        </w:rPr>
+        <w:t xml:space="preserve">. </w:t>
+      </w:r>
+      <w:r>
+        <w:rPr>
+          <w:rFonts w:ascii="宋体" w:eastAsia="宋体" w:hAnsi="宋体" w:hint="eastAsia"/>
+        </w:rPr>
+        <w:t>积</w:t>
+      </w:r>
+      <w:r>
+        <w:rPr>
+          <w:rFonts w:hint="eastAsia"/>
+        </w:rPr>
+        <w:t>累相关经验，为今后建设类似项目提供借鉴</w:t>
+      </w:r>
+      <w:r>
+        <w:rPr>
+          <w:rFonts w:hint="eastAsia"/>
+        </w:rPr>
+        <w:t>。</w:t>
+      </w:r>
+    </w:p>
+    <w:p>
+      <w:pPr>
+        <w:pStyle w:val="1"/>
+        <w:spacing w:before="240" w:after="240" w:line="300" w:lineRule="auto"/>
+      </w:pPr>
+      <w:bookmarkStart w:id="3" w:name="_Toc85292242"/>
+      <w:r>
+        <w:rPr>
+          <w:rFonts w:hint="eastAsia"/>
+        </w:rPr>
+        <w:t>项目</w:t>
+      </w:r>
+      <w:r>
+        <w:rPr>
+          <w:rFonts w:hint="eastAsia"/>
+        </w:rPr>
+        <w:t>成功标准</w:t>
+      </w:r>
+      <w:bookmarkEnd w:id="3"/>
+    </w:p>
+    <w:p>
+      <w:pPr>
+        <w:rPr>
+          <w:rFonts w:ascii="宋体" w:eastAsia="宋体" w:hAnsi="宋体" w:cs="Calibri" w:hint="eastAsia"/>
+          <w:sz w:val="21"/>
+          <w:szCs w:val="21"/>
+        </w:rPr>
+      </w:pPr>
+      <w:r>
+        <w:rPr>
+          <w:rFonts w:ascii="宋体" w:eastAsia="宋体" w:hAnsi="宋体" w:cs="Calibri" w:hint="eastAsia"/>
+          <w:sz w:val="21"/>
+          <w:szCs w:val="21"/>
+        </w:rPr>
+        <w:t>1</w:t>
+      </w:r>
+      <w:r>
+        <w:rPr>
+          <w:rFonts w:ascii="宋体" w:eastAsia="宋体" w:hAnsi="宋体" w:cs="Calibri"/>
+          <w:sz w:val="21"/>
+          <w:szCs w:val="21"/>
+        </w:rPr>
+        <w:t xml:space="preserve">. </w:t>
+      </w:r>
+      <w:r>
+        <w:rPr>
+          <w:rFonts w:ascii="宋体" w:eastAsia="宋体" w:hAnsi="宋体" w:cs="Calibri" w:hint="eastAsia"/>
+          <w:sz w:val="21"/>
+          <w:szCs w:val="21"/>
+        </w:rPr>
+        <w:t>本项目采用分阶段提交成果验收的方法。在得到本阶段成果的确认以后，在开始下一阶段的实施工作，以保证项目始终在项目干系人意见一致的前提下进行。</w:t>
+      </w:r>
+    </w:p>
+    <w:p>
+      <w:pPr>
+        <w:rPr>
+          <w:rFonts w:hint="eastAsia"/>
+        </w:rPr>
+      </w:pPr>
+      <w:r>
+        <w:rPr>
+          <w:rFonts w:ascii="宋体" w:eastAsia="宋体" w:hAnsi="宋体" w:cs="Calibri" w:hint="eastAsia"/>
+          <w:sz w:val="21"/>
+          <w:szCs w:val="21"/>
+        </w:rPr>
+        <w:t>2</w:t>
+      </w:r>
+      <w:r>
+        <w:rPr>
+          <w:rFonts w:ascii="宋体" w:eastAsia="宋体" w:hAnsi="宋体" w:cs="Calibri"/>
+          <w:sz w:val="21"/>
+          <w:szCs w:val="21"/>
+        </w:rPr>
+        <w:t xml:space="preserve">. </w:t>
+      </w:r>
+      <w:r>
+        <w:rPr>
+          <w:rFonts w:ascii="宋体" w:eastAsia="宋体" w:hAnsi="宋体" w:cs="Calibri" w:hint="eastAsia"/>
+          <w:sz w:val="21"/>
+          <w:szCs w:val="21"/>
+        </w:rPr>
+        <w:t>开发的</w:t>
+      </w:r>
+      <w:r>
+        <w:rPr>
+          <w:rFonts w:hint="eastAsia"/>
+        </w:rPr>
+        <w:t>软件必须与文字说明一致，经过全面测试，准时完成。由公司</w:t>
+      </w:r>
+      <w:r>
+        <w:rPr>
+          <w:rFonts w:hint="eastAsia"/>
+        </w:rPr>
+        <w:t>C</w:t>
+      </w:r>
+      <w:r>
+        <w:t>EO</w:t>
+      </w:r>
+      <w:r>
+        <w:rPr>
+          <w:rFonts w:hint="eastAsia"/>
+        </w:rPr>
+        <w:t>正式批准，并附上其他关键利益相关的意见</w:t>
+      </w:r>
+      <w:r>
+        <w:rPr>
+          <w:rFonts w:hint="eastAsia"/>
+        </w:rPr>
+        <w:t>。</w:t>
+      </w:r>
+    </w:p>
     <w:p>
       <w:pPr>
         <w:rPr>
@@ -1390,7 +1733,7 @@
         <w:pStyle w:val="1"/>
         <w:spacing w:before="240" w:after="240" w:line="300" w:lineRule="auto"/>
       </w:pPr>
-      <w:bookmarkStart w:id="3" w:name="_Toc85275486"/>
+      <w:bookmarkStart w:id="4" w:name="_Toc85292243"/>
       <w:r>
         <w:rPr>
           <w:rFonts w:hint="eastAsia"/>
@@ -1398,7 +1741,7 @@
         <w:lastRenderedPageBreak/>
         <w:t>项目里程碑</w:t>
       </w:r>
-      <w:bookmarkEnd w:id="3"/>
+      <w:bookmarkEnd w:id="4"/>
     </w:p>
     <w:p>
       <w:pPr>
@@ -2221,12 +2564,12 @@
         <w:pStyle w:val="1"/>
         <w:spacing w:before="240" w:after="240" w:line="300" w:lineRule="auto"/>
       </w:pPr>
-      <w:bookmarkStart w:id="4" w:name="_Toc85275487"/>
+      <w:bookmarkStart w:id="5" w:name="_Toc85292244"/>
       <w:r>
         <w:lastRenderedPageBreak/>
         <w:t>项目成员与职责</w:t>
       </w:r>
-      <w:bookmarkEnd w:id="4"/>
+      <w:bookmarkEnd w:id="5"/>
     </w:p>
     <w:tbl>
       <w:tblPr>
@@ -2243,9 +2586,10 @@
         <w:tblLook w:val="04A0" w:firstRow="1" w:lastRow="0" w:firstColumn="1" w:lastColumn="0" w:noHBand="0" w:noVBand="1"/>
       </w:tblPr>
       <w:tblGrid>
-        <w:gridCol w:w="3080"/>
-        <w:gridCol w:w="3081"/>
-        <w:gridCol w:w="3081"/>
+        <w:gridCol w:w="2353"/>
+        <w:gridCol w:w="2293"/>
+        <w:gridCol w:w="2352"/>
+        <w:gridCol w:w="2352"/>
       </w:tblGrid>
       <w:tr>
         <w:trPr>
@@ -2253,7 +2597,7 @@
         </w:trPr>
         <w:tc>
           <w:tcPr>
-            <w:tcW w:w="3080" w:type="dxa"/>
+            <w:tcW w:w="2353" w:type="dxa"/>
             <w:shd w:val="clear" w:color="auto" w:fill="D9D9D9"/>
           </w:tcPr>
           <w:p>
@@ -2271,7 +2615,7 @@
                 <w:szCs w:val="20"/>
               </w:rPr>
             </w:pPr>
-            <w:bookmarkStart w:id="5" w:name="_Hlk85269716"/>
+            <w:bookmarkStart w:id="6" w:name="_Hlk85269716"/>
             <w:r>
               <w:rPr>
                 <w:rFonts w:eastAsia="宋体" w:hint="eastAsia"/>
@@ -2280,13 +2624,13 @@
                 <w:sz w:val="21"/>
                 <w:szCs w:val="20"/>
               </w:rPr>
-              <w:t>修改人</w:t>
+              <w:t>姓名</w:t>
             </w:r>
           </w:p>
         </w:tc>
         <w:tc>
           <w:tcPr>
-            <w:tcW w:w="3081" w:type="dxa"/>
+            <w:tcW w:w="2293" w:type="dxa"/>
             <w:shd w:val="clear" w:color="auto" w:fill="D9D9D9"/>
           </w:tcPr>
           <w:p>
@@ -2297,28 +2641,28 @@
               <w:spacing w:before="60" w:after="60" w:line="300" w:lineRule="auto"/>
               <w:jc w:val="both"/>
               <w:rPr>
-                <w:rFonts w:eastAsia="宋体"/>
-                <w:b/>
-                <w:kern w:val="2"/>
-                <w:sz w:val="21"/>
-                <w:szCs w:val="20"/>
-              </w:rPr>
-            </w:pPr>
-            <w:r>
-              <w:rPr>
                 <w:rFonts w:eastAsia="宋体" w:hint="eastAsia"/>
                 <w:b/>
                 <w:kern w:val="2"/>
                 <w:sz w:val="21"/>
                 <w:szCs w:val="20"/>
               </w:rPr>
-              <w:t>修改时间</w:t>
+            </w:pPr>
+            <w:r>
+              <w:rPr>
+                <w:rFonts w:eastAsia="宋体" w:hint="eastAsia"/>
+                <w:b/>
+                <w:kern w:val="2"/>
+                <w:sz w:val="21"/>
+                <w:szCs w:val="20"/>
+              </w:rPr>
+              <w:t>角色</w:t>
             </w:r>
           </w:p>
         </w:tc>
         <w:tc>
           <w:tcPr>
-            <w:tcW w:w="3081" w:type="dxa"/>
+            <w:tcW w:w="2352" w:type="dxa"/>
             <w:shd w:val="clear" w:color="auto" w:fill="D9D9D9"/>
           </w:tcPr>
           <w:p>
@@ -2344,7 +2688,39 @@
                 <w:sz w:val="21"/>
                 <w:szCs w:val="20"/>
               </w:rPr>
-              <w:t>修改内容</w:t>
+              <w:t>职位</w:t>
+            </w:r>
+          </w:p>
+        </w:tc>
+        <w:tc>
+          <w:tcPr>
+            <w:tcW w:w="2352" w:type="dxa"/>
+            <w:shd w:val="clear" w:color="auto" w:fill="D9D9D9"/>
+          </w:tcPr>
+          <w:p>
+            <w:pPr>
+              <w:widowControl w:val="0"/>
+              <w:adjustRightInd w:val="0"/>
+              <w:snapToGrid w:val="0"/>
+              <w:spacing w:before="60" w:after="60" w:line="300" w:lineRule="auto"/>
+              <w:jc w:val="both"/>
+              <w:rPr>
+                <w:rFonts w:eastAsia="宋体"/>
+                <w:b/>
+                <w:kern w:val="2"/>
+                <w:sz w:val="21"/>
+                <w:szCs w:val="20"/>
+              </w:rPr>
+            </w:pPr>
+            <w:r>
+              <w:rPr>
+                <w:rFonts w:eastAsia="宋体" w:hint="eastAsia"/>
+                <w:b/>
+                <w:kern w:val="2"/>
+                <w:sz w:val="21"/>
+                <w:szCs w:val="20"/>
+              </w:rPr>
+              <w:t>联系方式</w:t>
             </w:r>
           </w:p>
         </w:tc>
@@ -2355,7 +2731,7 @@
         </w:trPr>
         <w:tc>
           <w:tcPr>
-            <w:tcW w:w="3080" w:type="dxa"/>
+            <w:tcW w:w="2353" w:type="dxa"/>
             <w:shd w:val="clear" w:color="auto" w:fill="auto"/>
           </w:tcPr>
           <w:p>
@@ -2383,7 +2759,30 @@
         </w:tc>
         <w:tc>
           <w:tcPr>
-            <w:tcW w:w="3081" w:type="dxa"/>
+            <w:tcW w:w="2293" w:type="dxa"/>
+          </w:tcPr>
+          <w:p>
+            <w:pPr>
+              <w:widowControl w:val="0"/>
+              <w:adjustRightInd w:val="0"/>
+              <w:snapToGrid w:val="0"/>
+              <w:spacing w:before="60" w:after="60" w:line="300" w:lineRule="auto"/>
+              <w:jc w:val="both"/>
+              <w:rPr>
+                <w:rFonts w:hint="eastAsia"/>
+              </w:rPr>
+            </w:pPr>
+            <w:r>
+              <w:rPr>
+                <w:rFonts w:hint="eastAsia"/>
+              </w:rPr>
+              <w:t>项目经理（第一次迭代）、项目组成员</w:t>
+            </w:r>
+          </w:p>
+        </w:tc>
+        <w:tc>
+          <w:tcPr>
+            <w:tcW w:w="2352" w:type="dxa"/>
             <w:shd w:val="clear" w:color="auto" w:fill="auto"/>
           </w:tcPr>
           <w:p>
@@ -2411,7 +2810,7 @@
         </w:tc>
         <w:tc>
           <w:tcPr>
-            <w:tcW w:w="3081" w:type="dxa"/>
+            <w:tcW w:w="2352" w:type="dxa"/>
             <w:shd w:val="clear" w:color="auto" w:fill="auto"/>
           </w:tcPr>
           <w:p>
@@ -2433,7 +2832,10 @@
               <w:rPr>
                 <w:rFonts w:hint="eastAsia"/>
               </w:rPr>
-              <w:t>第一任项目经理</w:t>
+              <w:t>xuyuezzg</w:t>
+            </w:r>
+            <w:r>
+              <w:t>@126.com</w:t>
             </w:r>
           </w:p>
         </w:tc>
@@ -2444,7 +2846,7 @@
         </w:trPr>
         <w:tc>
           <w:tcPr>
-            <w:tcW w:w="3080" w:type="dxa"/>
+            <w:tcW w:w="2353" w:type="dxa"/>
             <w:shd w:val="clear" w:color="auto" w:fill="auto"/>
           </w:tcPr>
           <w:p>
@@ -2472,7 +2874,30 @@
         </w:tc>
         <w:tc>
           <w:tcPr>
-            <w:tcW w:w="3081" w:type="dxa"/>
+            <w:tcW w:w="2293" w:type="dxa"/>
+          </w:tcPr>
+          <w:p>
+            <w:pPr>
+              <w:widowControl w:val="0"/>
+              <w:adjustRightInd w:val="0"/>
+              <w:snapToGrid w:val="0"/>
+              <w:spacing w:before="60" w:after="60" w:line="300" w:lineRule="auto"/>
+              <w:jc w:val="both"/>
+              <w:rPr>
+                <w:rFonts w:hint="eastAsia"/>
+              </w:rPr>
+            </w:pPr>
+            <w:r>
+              <w:rPr>
+                <w:rFonts w:hint="eastAsia"/>
+              </w:rPr>
+              <w:t>项目经理（第二次迭代）、项目组成员</w:t>
+            </w:r>
+          </w:p>
+        </w:tc>
+        <w:tc>
+          <w:tcPr>
+            <w:tcW w:w="2352" w:type="dxa"/>
             <w:shd w:val="clear" w:color="auto" w:fill="auto"/>
           </w:tcPr>
           <w:p>
@@ -2500,7 +2925,7 @@
         </w:tc>
         <w:tc>
           <w:tcPr>
-            <w:tcW w:w="3081" w:type="dxa"/>
+            <w:tcW w:w="2352" w:type="dxa"/>
             <w:shd w:val="clear" w:color="auto" w:fill="auto"/>
           </w:tcPr>
           <w:p>
@@ -2519,10 +2944,7 @@
               </w:rPr>
             </w:pPr>
             <w:r>
-              <w:rPr>
-                <w:rFonts w:hint="eastAsia"/>
-              </w:rPr>
-              <w:t>项目组成员</w:t>
+              <w:t>leolmy@qq.com</w:t>
             </w:r>
           </w:p>
         </w:tc>
@@ -2533,7 +2955,7 @@
         </w:trPr>
         <w:tc>
           <w:tcPr>
-            <w:tcW w:w="3080" w:type="dxa"/>
+            <w:tcW w:w="2353" w:type="dxa"/>
             <w:shd w:val="clear" w:color="auto" w:fill="auto"/>
           </w:tcPr>
           <w:p>
@@ -2561,7 +2983,30 @@
         </w:tc>
         <w:tc>
           <w:tcPr>
-            <w:tcW w:w="3081" w:type="dxa"/>
+            <w:tcW w:w="2293" w:type="dxa"/>
+          </w:tcPr>
+          <w:p>
+            <w:pPr>
+              <w:widowControl w:val="0"/>
+              <w:adjustRightInd w:val="0"/>
+              <w:snapToGrid w:val="0"/>
+              <w:spacing w:before="60" w:after="60" w:line="300" w:lineRule="auto"/>
+              <w:jc w:val="both"/>
+              <w:rPr>
+                <w:rFonts w:hint="eastAsia"/>
+              </w:rPr>
+            </w:pPr>
+            <w:r>
+              <w:rPr>
+                <w:rFonts w:hint="eastAsia"/>
+              </w:rPr>
+              <w:t>项目经理（第三次迭代）、项目组成员</w:t>
+            </w:r>
+          </w:p>
+        </w:tc>
+        <w:tc>
+          <w:tcPr>
+            <w:tcW w:w="2352" w:type="dxa"/>
             <w:shd w:val="clear" w:color="auto" w:fill="auto"/>
           </w:tcPr>
           <w:p>
@@ -2589,7 +3034,7 @@
         </w:tc>
         <w:tc>
           <w:tcPr>
-            <w:tcW w:w="3081" w:type="dxa"/>
+            <w:tcW w:w="2352" w:type="dxa"/>
             <w:shd w:val="clear" w:color="auto" w:fill="auto"/>
           </w:tcPr>
           <w:p>
@@ -2611,12 +3056,15 @@
               <w:rPr>
                 <w:rFonts w:hint="eastAsia"/>
               </w:rPr>
-              <w:t>项目组成员</w:t>
+              <w:t>k</w:t>
+            </w:r>
+            <w:r>
+              <w:t>idommoc@gmail.com</w:t>
             </w:r>
           </w:p>
         </w:tc>
       </w:tr>
-      <w:bookmarkEnd w:id="5"/>
+      <w:bookmarkEnd w:id="6"/>
     </w:tbl>
     <w:p>
       <w:pPr>
